--- a/docs/Functions_check_list.docx
+++ b/docs/Functions_check_list.docx
@@ -144,8 +144,6 @@
         </w:rPr>
         <w:t xml:space="preserve">Store token </w:t>
       </w:r>
-      <w:bookmarkStart w:id="0" w:name="_GoBack"/>
-      <w:bookmarkEnd w:id="0"/>
     </w:p>
     <w:p>
       <w:pPr>
@@ -1452,6 +1450,168 @@
         <w:t>automatically emails and texts the URL to the user</w:t>
       </w:r>
     </w:p>
+    <w:p>
+      <w:pPr>
+        <w:keepNext w:val="0"/>
+        <w:keepLines w:val="0"/>
+        <w:pageBreakBefore w:val="0"/>
+        <w:widowControl/>
+        <w:numPr>
+          <w:numId w:val="0"/>
+        </w:numPr>
+        <w:pBdr>
+          <w:top w:val="none" w:color="auto" w:sz="0" w:space="0"/>
+          <w:left w:val="none" w:color="auto" w:sz="0" w:space="0"/>
+          <w:bottom w:val="none" w:color="auto" w:sz="0" w:space="0"/>
+          <w:right w:val="none" w:color="auto" w:sz="0" w:space="0"/>
+          <w:between w:val="none" w:color="auto" w:sz="0" w:space="0"/>
+        </w:pBdr>
+        <w:shd w:val="clear" w:fill="auto"/>
+        <w:spacing w:before="0" w:beforeAutospacing="0" w:after="100" w:line="276" w:lineRule="auto"/>
+        <w:ind w:right="0" w:rightChars="0"/>
+        <w:jc w:val="both"/>
+        <w:rPr>
+          <w:sz w:val="23"/>
+          <w:szCs w:val="23"/>
+          <w:highlight w:val="white"/>
+          <w:rtl w:val="0"/>
+        </w:rPr>
+      </w:pPr>
+    </w:p>
+    <w:p>
+      <w:pPr>
+        <w:pStyle w:val="2"/>
+        <w:bidi w:val="0"/>
+        <w:rPr>
+          <w:rFonts w:hint="eastAsia"/>
+          <w:rtl w:val="0"/>
+          <w:lang w:val="en-US" w:eastAsia="zh-CN"/>
+        </w:rPr>
+      </w:pPr>
+      <w:r>
+        <w:rPr>
+          <w:rFonts w:hint="eastAsia"/>
+          <w:rtl w:val="0"/>
+          <w:lang w:val="en-US" w:eastAsia="zh-CN"/>
+        </w:rPr>
+        <w:t>A3</w:t>
+      </w:r>
+    </w:p>
+    <w:p>
+      <w:pPr>
+        <w:rPr>
+          <w:rFonts w:hint="default"/>
+          <w:rtl w:val="0"/>
+          <w:lang w:val="en-US" w:eastAsia="zh-CN"/>
+        </w:rPr>
+      </w:pPr>
+    </w:p>
+    <w:p>
+      <w:pPr>
+        <w:pStyle w:val="3"/>
+        <w:numPr>
+          <w:ilvl w:val="1"/>
+          <w:numId w:val="2"/>
+        </w:numPr>
+        <w:bidi w:val="0"/>
+        <w:rPr>
+          <w:rStyle w:val="12"/>
+          <w:rFonts w:hint="default" w:ascii="Arial" w:hAnsi="Arial" w:eastAsia="Arial" w:cs="Arial"/>
+          <w:b/>
+          <w:bCs/>
+          <w:i w:val="0"/>
+          <w:iCs w:val="0"/>
+          <w:caps w:val="0"/>
+          <w:color w:val="4A4A4A"/>
+          <w:spacing w:val="0"/>
+          <w:shd w:val="clear" w:fill="FFFFFF"/>
+        </w:rPr>
+      </w:pPr>
+      <w:r>
+        <w:rPr>
+          <w:rStyle w:val="12"/>
+          <w:rFonts w:hint="default" w:ascii="Arial" w:hAnsi="Arial" w:eastAsia="Arial" w:cs="Arial"/>
+          <w:b/>
+          <w:bCs/>
+          <w:i w:val="0"/>
+          <w:iCs w:val="0"/>
+          <w:caps w:val="0"/>
+          <w:color w:val="4A4A4A"/>
+          <w:spacing w:val="0"/>
+          <w:shd w:val="clear" w:fill="FFFFFF"/>
+        </w:rPr>
+        <w:t>On-site Booking (the main user will be residents)</w:t>
+      </w:r>
+    </w:p>
+    <w:p>
+      <w:pPr>
+        <w:keepNext w:val="0"/>
+        <w:keepLines w:val="0"/>
+        <w:pageBreakBefore w:val="0"/>
+        <w:widowControl/>
+        <w:numPr>
+          <w:ilvl w:val="0"/>
+          <w:numId w:val="1"/>
+        </w:numPr>
+        <w:pBdr>
+          <w:top w:val="none" w:color="auto" w:sz="0" w:space="0"/>
+          <w:left w:val="none" w:color="auto" w:sz="0" w:space="0"/>
+          <w:bottom w:val="none" w:color="auto" w:sz="0" w:space="0"/>
+          <w:right w:val="none" w:color="auto" w:sz="0" w:space="0"/>
+          <w:between w:val="none" w:color="auto" w:sz="0" w:space="0"/>
+        </w:pBdr>
+        <w:shd w:val="clear" w:fill="auto"/>
+        <w:spacing w:before="0" w:beforeAutospacing="0" w:after="100" w:line="276" w:lineRule="auto"/>
+        <w:ind w:left="720" w:right="0" w:hanging="360"/>
+        <w:jc w:val="both"/>
+        <w:rPr>
+          <w:sz w:val="23"/>
+          <w:szCs w:val="23"/>
+          <w:highlight w:val="white"/>
+          <w:rtl w:val="0"/>
+        </w:rPr>
+      </w:pPr>
+      <w:r>
+        <w:rPr>
+          <w:sz w:val="23"/>
+          <w:szCs w:val="23"/>
+          <w:highlight w:val="white"/>
+          <w:rtl w:val="0"/>
+        </w:rPr>
+        <w:t>Residents can check their current booking status through the ‘profile’, under current active bookings</w:t>
+      </w:r>
+    </w:p>
+    <w:p>
+      <w:pPr>
+        <w:keepNext w:val="0"/>
+        <w:keepLines w:val="0"/>
+        <w:pageBreakBefore w:val="0"/>
+        <w:widowControl/>
+        <w:numPr>
+          <w:ilvl w:val="0"/>
+          <w:numId w:val="1"/>
+        </w:numPr>
+        <w:pBdr>
+          <w:top w:val="none" w:color="auto" w:sz="0" w:space="0"/>
+          <w:left w:val="none" w:color="auto" w:sz="0" w:space="0"/>
+          <w:bottom w:val="none" w:color="auto" w:sz="0" w:space="0"/>
+          <w:right w:val="none" w:color="auto" w:sz="0" w:space="0"/>
+          <w:between w:val="none" w:color="auto" w:sz="0" w:space="0"/>
+        </w:pBdr>
+        <w:shd w:val="clear" w:fill="auto"/>
+        <w:spacing w:before="0" w:beforeAutospacing="0" w:after="100" w:line="276" w:lineRule="auto"/>
+        <w:ind w:left="720" w:right="0" w:hanging="360"/>
+        <w:jc w:val="both"/>
+        <w:rPr>
+          <w:sz w:val="23"/>
+          <w:szCs w:val="23"/>
+          <w:highlight w:val="white"/>
+          <w:rtl w:val="0"/>
+        </w:rPr>
+      </w:pPr>
+      <w:bookmarkStart w:id="0" w:name="_GoBack"/>
+      <w:bookmarkEnd w:id="0"/>
+    </w:p>
     <w:p/>
     <w:sectPr>
       <w:pgSz w:w="11909" w:h="16834"/>
@@ -1628,8 +1788,133 @@
       </w:rPr>
     </w:lvl>
   </w:abstractNum>
+  <w:abstractNum w:abstractNumId="1">
+    <w:nsid w:val="D6722EF0"/>
+    <w:multiLevelType w:val="multilevel"/>
+    <w:tmpl w:val="D6722EF0"/>
+    <w:lvl w:ilvl="0" w:tentative="0">
+      <w:start w:val="1"/>
+      <w:numFmt w:val="decimal"/>
+      <w:suff w:val="space"/>
+      <w:lvlText w:val="%1-"/>
+      <w:lvlJc w:val="left"/>
+      <w:pPr>
+        <w:ind w:left="0" w:leftChars="0" w:firstLine="0" w:firstLineChars="0"/>
+      </w:pPr>
+      <w:rPr>
+        <w:rFonts w:hint="default"/>
+      </w:rPr>
+    </w:lvl>
+    <w:lvl w:ilvl="1" w:tentative="0">
+      <w:start w:val="1"/>
+      <w:numFmt w:val="decimal"/>
+      <w:suff w:val="space"/>
+      <w:lvlText w:val="%1.%2-"/>
+      <w:lvlJc w:val="left"/>
+      <w:pPr>
+        <w:ind w:left="0" w:leftChars="0" w:firstLine="0" w:firstLineChars="0"/>
+      </w:pPr>
+      <w:rPr>
+        <w:rFonts w:hint="default"/>
+      </w:rPr>
+    </w:lvl>
+    <w:lvl w:ilvl="2" w:tentative="0">
+      <w:start w:val="1"/>
+      <w:numFmt w:val="decimal"/>
+      <w:suff w:val="space"/>
+      <w:lvlText w:val="%1.%2.%3-"/>
+      <w:lvlJc w:val="left"/>
+      <w:pPr>
+        <w:ind w:left="0" w:leftChars="0" w:firstLine="0" w:firstLineChars="0"/>
+      </w:pPr>
+      <w:rPr>
+        <w:rFonts w:hint="default"/>
+      </w:rPr>
+    </w:lvl>
+    <w:lvl w:ilvl="3" w:tentative="0">
+      <w:start w:val="1"/>
+      <w:numFmt w:val="decimal"/>
+      <w:suff w:val="space"/>
+      <w:lvlText w:val="%1.%2.%3.%4-"/>
+      <w:lvlJc w:val="left"/>
+      <w:pPr>
+        <w:ind w:left="0" w:leftChars="0" w:firstLine="0" w:firstLineChars="0"/>
+      </w:pPr>
+      <w:rPr>
+        <w:rFonts w:hint="default"/>
+      </w:rPr>
+    </w:lvl>
+    <w:lvl w:ilvl="4" w:tentative="0">
+      <w:start w:val="1"/>
+      <w:numFmt w:val="decimal"/>
+      <w:suff w:val="space"/>
+      <w:lvlText w:val="%1.%2.%3.%4.%5-"/>
+      <w:lvlJc w:val="left"/>
+      <w:pPr>
+        <w:ind w:left="0" w:leftChars="0" w:firstLine="0" w:firstLineChars="0"/>
+      </w:pPr>
+      <w:rPr>
+        <w:rFonts w:hint="default"/>
+      </w:rPr>
+    </w:lvl>
+    <w:lvl w:ilvl="5" w:tentative="0">
+      <w:start w:val="1"/>
+      <w:numFmt w:val="decimal"/>
+      <w:suff w:val="space"/>
+      <w:lvlText w:val="%1.%2.%3.%4.%5.%6-"/>
+      <w:lvlJc w:val="left"/>
+      <w:pPr>
+        <w:ind w:left="0" w:leftChars="0" w:firstLine="0" w:firstLineChars="0"/>
+      </w:pPr>
+      <w:rPr>
+        <w:rFonts w:hint="default"/>
+      </w:rPr>
+    </w:lvl>
+    <w:lvl w:ilvl="6" w:tentative="0">
+      <w:start w:val="1"/>
+      <w:numFmt w:val="decimal"/>
+      <w:suff w:val="space"/>
+      <w:lvlText w:val="%1.%2.%3.%4.%5.%6.%7-"/>
+      <w:lvlJc w:val="left"/>
+      <w:pPr>
+        <w:ind w:left="0" w:leftChars="0" w:firstLine="0" w:firstLineChars="0"/>
+      </w:pPr>
+      <w:rPr>
+        <w:rFonts w:hint="default"/>
+      </w:rPr>
+    </w:lvl>
+    <w:lvl w:ilvl="7" w:tentative="0">
+      <w:start w:val="1"/>
+      <w:numFmt w:val="decimal"/>
+      <w:suff w:val="space"/>
+      <w:lvlText w:val="%1.%2.%3.%4.%5.%6.%7.%8-"/>
+      <w:lvlJc w:val="left"/>
+      <w:pPr>
+        <w:ind w:left="0" w:leftChars="0" w:firstLine="0" w:firstLineChars="0"/>
+      </w:pPr>
+      <w:rPr>
+        <w:rFonts w:hint="default"/>
+      </w:rPr>
+    </w:lvl>
+    <w:lvl w:ilvl="8" w:tentative="0">
+      <w:start w:val="1"/>
+      <w:numFmt w:val="decimal"/>
+      <w:suff w:val="space"/>
+      <w:lvlText w:val="%1.%2.%3.%4.%5.%6.%7.%8.%9-"/>
+      <w:lvlJc w:val="left"/>
+      <w:pPr>
+        <w:ind w:left="0" w:leftChars="0" w:firstLine="0" w:firstLineChars="0"/>
+      </w:pPr>
+      <w:rPr>
+        <w:rFonts w:hint="default"/>
+      </w:rPr>
+    </w:lvl>
+  </w:abstractNum>
   <w:num w:numId="1">
     <w:abstractNumId w:val="0"/>
+  </w:num>
+  <w:num w:numId="2">
+    <w:abstractNumId w:val="1"/>
   </w:num>
 </w:numbering>
 </file>
@@ -1639,7 +1924,7 @@
   <w:docDefaults>
     <w:rPrDefault>
       <w:rPr>
-        <w:rFonts w:ascii="Arial" w:hAnsi="Arial" w:eastAsia="Arial" w:cs="Arial"/>
+        <w:rFonts w:ascii="Times New Roman" w:hAnsi="Times New Roman" w:eastAsia="宋体" w:cs="Times New Roman"/>
       </w:rPr>
     </w:rPrDefault>
     <w:pPrDefault/>
@@ -1650,7 +1935,7 @@
     <w:lsdException w:unhideWhenUsed="0" w:uiPriority="0" w:semiHidden="0" w:name="heading 2"/>
     <w:lsdException w:unhideWhenUsed="0" w:uiPriority="0" w:semiHidden="0" w:name="heading 3"/>
     <w:lsdException w:unhideWhenUsed="0" w:uiPriority="0" w:semiHidden="0" w:name="heading 4"/>
-    <w:lsdException w:unhideWhenUsed="0" w:uiPriority="0" w:semiHidden="0" w:name="heading 5"/>
+    <w:lsdException w:qFormat="1" w:unhideWhenUsed="0" w:uiPriority="0" w:semiHidden="0" w:name="heading 5"/>
     <w:lsdException w:unhideWhenUsed="0" w:uiPriority="0" w:semiHidden="0" w:name="heading 6"/>
     <w:lsdException w:qFormat="1" w:uiPriority="0" w:name="heading 7"/>
     <w:lsdException w:qFormat="1" w:uiPriority="0" w:name="heading 8"/>
@@ -1979,6 +2264,7 @@
     <w:name w:val="heading 5"/>
     <w:basedOn w:val="1"/>
     <w:next w:val="1"/>
+    <w:qFormat/>
     <w:uiPriority w:val="0"/>
     <w:pPr>
       <w:keepNext/>
@@ -2063,7 +2349,16 @@
       <w:szCs w:val="52"/>
     </w:rPr>
   </w:style>
-  <w:style w:type="table" w:customStyle="1" w:styleId="12">
+  <w:style w:type="character" w:styleId="12">
+    <w:name w:val="Strong"/>
+    <w:basedOn w:val="11"/>
+    <w:qFormat/>
+    <w:uiPriority w:val="0"/>
+    <w:rPr>
+      <w:b/>
+    </w:rPr>
+  </w:style>
+  <w:style w:type="table" w:customStyle="1" w:styleId="13">
     <w:name w:val="Table Normal"/>
     <w:qFormat/>
     <w:uiPriority w:val="0"/>

--- a/docs/Functions_check_list.docx
+++ b/docs/Functions_check_list.docx
@@ -1609,8 +1609,52 @@
           <w:rtl w:val="0"/>
         </w:rPr>
       </w:pPr>
+      <w:r>
+        <w:rPr>
+          <w:rFonts w:hint="eastAsia" w:eastAsia="宋体"/>
+          <w:sz w:val="23"/>
+          <w:szCs w:val="23"/>
+          <w:highlight w:val="white"/>
+          <w:rtl w:val="0"/>
+          <w:lang w:val="en-US" w:eastAsia="zh-CN"/>
+        </w:rPr>
+        <w:t>In profile, it shows all booking but users only can change the booking that is not expired and not be used(hasn</w:t>
+      </w:r>
+      <w:r>
+        <w:rPr>
+          <w:rFonts w:hint="default" w:eastAsia="宋体"/>
+          <w:sz w:val="23"/>
+          <w:szCs w:val="23"/>
+          <w:highlight w:val="white"/>
+          <w:rtl w:val="0"/>
+          <w:lang w:val="en-US" w:eastAsia="zh-CN"/>
+        </w:rPr>
+        <w:t>’</w:t>
+      </w:r>
+      <w:r>
+        <w:rPr>
+          <w:rFonts w:hint="eastAsia" w:eastAsia="宋体"/>
+          <w:sz w:val="23"/>
+          <w:szCs w:val="23"/>
+          <w:highlight w:val="white"/>
+          <w:rtl w:val="0"/>
+          <w:lang w:val="en-US" w:eastAsia="zh-CN"/>
+        </w:rPr>
+        <w:t>t performed the test yet</w:t>
+      </w:r>
       <w:bookmarkStart w:id="0" w:name="_GoBack"/>
       <w:bookmarkEnd w:id="0"/>
+      <w:r>
+        <w:rPr>
+          <w:rFonts w:hint="eastAsia" w:eastAsia="宋体"/>
+          <w:sz w:val="23"/>
+          <w:szCs w:val="23"/>
+          <w:highlight w:val="white"/>
+          <w:rtl w:val="0"/>
+          <w:lang w:val="en-US" w:eastAsia="zh-CN"/>
+        </w:rPr>
+        <w:t>)</w:t>
+      </w:r>
     </w:p>
     <w:p/>
     <w:sectPr>

--- a/docs/Functions_check_list.docx
+++ b/docs/Functions_check_list.docx
@@ -1515,7 +1515,7 @@
         </w:numPr>
         <w:bidi w:val="0"/>
         <w:rPr>
-          <w:rStyle w:val="12"/>
+          <w:rStyle w:val="13"/>
           <w:rFonts w:hint="default" w:ascii="Arial" w:hAnsi="Arial" w:eastAsia="Arial" w:cs="Arial"/>
           <w:b/>
           <w:bCs/>
@@ -1529,7 +1529,7 @@
       </w:pPr>
       <w:r>
         <w:rPr>
-          <w:rStyle w:val="12"/>
+          <w:rStyle w:val="13"/>
           <w:rFonts w:hint="default" w:ascii="Arial" w:hAnsi="Arial" w:eastAsia="Arial" w:cs="Arial"/>
           <w:b/>
           <w:bCs/>
@@ -1580,6 +1580,17 @@
         </w:rPr>
         <w:t>Residents can check their current booking status through the ‘profile’, under current active bookings</w:t>
       </w:r>
+      <w:r>
+        <w:rPr>
+          <w:rFonts w:hint="eastAsia" w:eastAsia="宋体"/>
+          <w:sz w:val="23"/>
+          <w:szCs w:val="23"/>
+          <w:highlight w:val="white"/>
+          <w:rtl w:val="0"/>
+          <w:lang w:val="en-US" w:eastAsia="zh-CN"/>
+        </w:rPr>
+        <w:t xml:space="preserve"> after login</w:t>
+      </w:r>
     </w:p>
     <w:p>
       <w:pPr>
@@ -1618,7 +1629,7 @@
           <w:rtl w:val="0"/>
           <w:lang w:val="en-US" w:eastAsia="zh-CN"/>
         </w:rPr>
-        <w:t>In profile, it shows all booking but users only can change the booking that is not expired and not be used(hasn</w:t>
+        <w:t>In profile, it shows all booking but users only can change the booking that is not expired, not be used(hasn</w:t>
       </w:r>
       <w:r>
         <w:rPr>
@@ -1640,7 +1651,362 @@
           <w:rtl w:val="0"/>
           <w:lang w:val="en-US" w:eastAsia="zh-CN"/>
         </w:rPr>
-        <w:t>t performed the test yet</w:t>
+        <w:t>t performed the test yet) and not be canceld</w:t>
+      </w:r>
+    </w:p>
+    <w:p>
+      <w:pPr>
+        <w:keepNext w:val="0"/>
+        <w:keepLines w:val="0"/>
+        <w:pageBreakBefore w:val="0"/>
+        <w:widowControl/>
+        <w:numPr>
+          <w:ilvl w:val="0"/>
+          <w:numId w:val="1"/>
+        </w:numPr>
+        <w:pBdr>
+          <w:top w:val="none" w:color="auto" w:sz="0" w:space="0"/>
+          <w:left w:val="none" w:color="auto" w:sz="0" w:space="0"/>
+          <w:bottom w:val="none" w:color="auto" w:sz="0" w:space="0"/>
+          <w:right w:val="none" w:color="auto" w:sz="0" w:space="0"/>
+          <w:between w:val="none" w:color="auto" w:sz="0" w:space="0"/>
+        </w:pBdr>
+        <w:shd w:val="clear" w:fill="auto"/>
+        <w:spacing w:before="0" w:beforeAutospacing="0" w:after="100" w:line="276" w:lineRule="auto"/>
+        <w:ind w:left="720" w:right="0" w:hanging="360"/>
+        <w:jc w:val="both"/>
+        <w:rPr>
+          <w:sz w:val="23"/>
+          <w:szCs w:val="23"/>
+          <w:highlight w:val="white"/>
+          <w:rtl w:val="0"/>
+        </w:rPr>
+      </w:pPr>
+      <w:r>
+        <w:rPr>
+          <w:rFonts w:hint="eastAsia" w:eastAsia="宋体"/>
+          <w:sz w:val="23"/>
+          <w:szCs w:val="23"/>
+          <w:highlight w:val="white"/>
+          <w:rtl w:val="0"/>
+          <w:lang w:val="en-US" w:eastAsia="zh-CN"/>
+        </w:rPr>
+        <w:t>Residents can modify venue or startTime(at least one) of booking after login</w:t>
+      </w:r>
+    </w:p>
+    <w:p>
+      <w:pPr>
+        <w:keepNext w:val="0"/>
+        <w:keepLines w:val="0"/>
+        <w:pageBreakBefore w:val="0"/>
+        <w:widowControl/>
+        <w:numPr>
+          <w:ilvl w:val="0"/>
+          <w:numId w:val="1"/>
+        </w:numPr>
+        <w:pBdr>
+          <w:top w:val="none" w:color="auto" w:sz="0" w:space="0"/>
+          <w:left w:val="none" w:color="auto" w:sz="0" w:space="0"/>
+          <w:bottom w:val="none" w:color="auto" w:sz="0" w:space="0"/>
+          <w:right w:val="none" w:color="auto" w:sz="0" w:space="0"/>
+          <w:between w:val="none" w:color="auto" w:sz="0" w:space="0"/>
+        </w:pBdr>
+        <w:shd w:val="clear" w:fill="auto"/>
+        <w:spacing w:before="0" w:beforeAutospacing="0" w:after="100" w:line="276" w:lineRule="auto"/>
+        <w:ind w:left="720" w:right="0" w:hanging="360"/>
+        <w:jc w:val="both"/>
+        <w:rPr>
+          <w:sz w:val="23"/>
+          <w:szCs w:val="23"/>
+          <w:highlight w:val="white"/>
+          <w:rtl w:val="0"/>
+        </w:rPr>
+      </w:pPr>
+      <w:r>
+        <w:rPr>
+          <w:rFonts w:hint="eastAsia" w:eastAsia="宋体"/>
+          <w:sz w:val="23"/>
+          <w:szCs w:val="23"/>
+          <w:highlight w:val="white"/>
+          <w:rtl w:val="0"/>
+          <w:lang w:val="en-US" w:eastAsia="zh-CN"/>
+        </w:rPr>
+        <w:t>When doing modification, the system will check the bookingId and see if it</w:t>
+      </w:r>
+      <w:r>
+        <w:rPr>
+          <w:rFonts w:hint="default" w:eastAsia="宋体"/>
+          <w:sz w:val="23"/>
+          <w:szCs w:val="23"/>
+          <w:highlight w:val="white"/>
+          <w:rtl w:val="0"/>
+          <w:lang w:val="en-US" w:eastAsia="zh-CN"/>
+        </w:rPr>
+        <w:t>’</w:t>
+      </w:r>
+      <w:r>
+        <w:rPr>
+          <w:rFonts w:hint="eastAsia" w:eastAsia="宋体"/>
+          <w:sz w:val="23"/>
+          <w:szCs w:val="23"/>
+          <w:highlight w:val="white"/>
+          <w:rtl w:val="0"/>
+          <w:lang w:val="en-US" w:eastAsia="zh-CN"/>
+        </w:rPr>
+        <w:t xml:space="preserve">s valid to be modified </w:t>
+      </w:r>
+    </w:p>
+    <w:p>
+      <w:pPr>
+        <w:keepNext w:val="0"/>
+        <w:keepLines w:val="0"/>
+        <w:pageBreakBefore w:val="0"/>
+        <w:widowControl/>
+        <w:numPr>
+          <w:ilvl w:val="1"/>
+          <w:numId w:val="1"/>
+        </w:numPr>
+        <w:pBdr>
+          <w:top w:val="none" w:color="auto" w:sz="0" w:space="0"/>
+          <w:left w:val="none" w:color="auto" w:sz="0" w:space="0"/>
+          <w:bottom w:val="none" w:color="auto" w:sz="0" w:space="0"/>
+          <w:right w:val="none" w:color="auto" w:sz="0" w:space="0"/>
+          <w:between w:val="none" w:color="auto" w:sz="0" w:space="0"/>
+        </w:pBdr>
+        <w:shd w:val="clear" w:fill="auto"/>
+        <w:spacing w:before="0" w:beforeAutospacing="0" w:after="100" w:line="276" w:lineRule="auto"/>
+        <w:ind w:left="1440" w:leftChars="0" w:right="0" w:hanging="360" w:firstLineChars="0"/>
+        <w:jc w:val="both"/>
+        <w:rPr>
+          <w:rFonts w:hint="eastAsia"/>
+          <w:sz w:val="23"/>
+          <w:szCs w:val="23"/>
+          <w:highlight w:val="white"/>
+          <w:rtl w:val="0"/>
+        </w:rPr>
+      </w:pPr>
+      <w:r>
+        <w:rPr>
+          <w:rFonts w:hint="eastAsia"/>
+          <w:sz w:val="23"/>
+          <w:szCs w:val="23"/>
+          <w:highlight w:val="white"/>
+          <w:rtl w:val="0"/>
+        </w:rPr>
+        <w:t>if the booking is used</w:t>
+      </w:r>
+      <w:r>
+        <w:rPr>
+          <w:rFonts w:hint="eastAsia" w:eastAsia="宋体"/>
+          <w:sz w:val="23"/>
+          <w:szCs w:val="23"/>
+          <w:highlight w:val="white"/>
+          <w:rtl w:val="0"/>
+          <w:lang w:val="en-US" w:eastAsia="zh-CN"/>
+        </w:rPr>
+        <w:t>(user has done CovidTest)</w:t>
+      </w:r>
+      <w:r>
+        <w:rPr>
+          <w:rFonts w:hint="eastAsia"/>
+          <w:sz w:val="23"/>
+          <w:szCs w:val="23"/>
+          <w:highlight w:val="white"/>
+          <w:rtl w:val="0"/>
+        </w:rPr>
+        <w:t>, we cannot change it</w:t>
+      </w:r>
+    </w:p>
+    <w:p>
+      <w:pPr>
+        <w:keepNext w:val="0"/>
+        <w:keepLines w:val="0"/>
+        <w:pageBreakBefore w:val="0"/>
+        <w:widowControl/>
+        <w:numPr>
+          <w:ilvl w:val="1"/>
+          <w:numId w:val="1"/>
+        </w:numPr>
+        <w:pBdr>
+          <w:top w:val="none" w:color="auto" w:sz="0" w:space="0"/>
+          <w:left w:val="none" w:color="auto" w:sz="0" w:space="0"/>
+          <w:bottom w:val="none" w:color="auto" w:sz="0" w:space="0"/>
+          <w:right w:val="none" w:color="auto" w:sz="0" w:space="0"/>
+          <w:between w:val="none" w:color="auto" w:sz="0" w:space="0"/>
+        </w:pBdr>
+        <w:shd w:val="clear" w:fill="auto"/>
+        <w:spacing w:before="0" w:beforeAutospacing="0" w:after="100" w:line="276" w:lineRule="auto"/>
+        <w:ind w:left="1440" w:leftChars="0" w:right="0" w:hanging="360" w:firstLineChars="0"/>
+        <w:jc w:val="both"/>
+        <w:rPr>
+          <w:rFonts w:hint="eastAsia"/>
+          <w:sz w:val="23"/>
+          <w:szCs w:val="23"/>
+          <w:highlight w:val="white"/>
+          <w:rtl w:val="0"/>
+        </w:rPr>
+      </w:pPr>
+      <w:r>
+        <w:rPr>
+          <w:rFonts w:hint="eastAsia"/>
+          <w:sz w:val="23"/>
+          <w:szCs w:val="23"/>
+          <w:highlight w:val="white"/>
+          <w:rtl w:val="0"/>
+        </w:rPr>
+        <w:t>if the booking is canceled, we cannot change it</w:t>
+      </w:r>
+    </w:p>
+    <w:p>
+      <w:pPr>
+        <w:keepNext w:val="0"/>
+        <w:keepLines w:val="0"/>
+        <w:pageBreakBefore w:val="0"/>
+        <w:widowControl/>
+        <w:numPr>
+          <w:ilvl w:val="1"/>
+          <w:numId w:val="1"/>
+        </w:numPr>
+        <w:pBdr>
+          <w:top w:val="none" w:color="auto" w:sz="0" w:space="0"/>
+          <w:left w:val="none" w:color="auto" w:sz="0" w:space="0"/>
+          <w:bottom w:val="none" w:color="auto" w:sz="0" w:space="0"/>
+          <w:right w:val="none" w:color="auto" w:sz="0" w:space="0"/>
+          <w:between w:val="none" w:color="auto" w:sz="0" w:space="0"/>
+        </w:pBdr>
+        <w:shd w:val="clear" w:fill="auto"/>
+        <w:spacing w:before="0" w:beforeAutospacing="0" w:after="100" w:line="276" w:lineRule="auto"/>
+        <w:ind w:left="1440" w:leftChars="0" w:right="0" w:hanging="360" w:firstLineChars="0"/>
+        <w:jc w:val="both"/>
+        <w:rPr>
+          <w:rFonts w:hint="eastAsia"/>
+          <w:sz w:val="23"/>
+          <w:szCs w:val="23"/>
+          <w:highlight w:val="white"/>
+          <w:rtl w:val="0"/>
+        </w:rPr>
+      </w:pPr>
+      <w:r>
+        <w:rPr>
+          <w:rFonts w:hint="eastAsia"/>
+          <w:sz w:val="23"/>
+          <w:szCs w:val="23"/>
+          <w:highlight w:val="white"/>
+          <w:rtl w:val="0"/>
+        </w:rPr>
+        <w:t>if the</w:t>
+      </w:r>
+      <w:r>
+        <w:rPr>
+          <w:rFonts w:hint="eastAsia"/>
+          <w:sz w:val="23"/>
+          <w:szCs w:val="23"/>
+          <w:highlight w:val="white"/>
+          <w:rtl w:val="0"/>
+          <w:lang w:val="en-US" w:eastAsia="zh-CN"/>
+        </w:rPr>
+        <w:t xml:space="preserve"> </w:t>
+      </w:r>
+      <w:r>
+        <w:rPr>
+          <w:rFonts w:hint="eastAsia"/>
+          <w:sz w:val="23"/>
+          <w:szCs w:val="23"/>
+          <w:highlight w:val="white"/>
+          <w:rtl w:val="0"/>
+        </w:rPr>
+        <w:t>booking has lapsed</w:t>
+      </w:r>
+      <w:r>
+        <w:rPr>
+          <w:rFonts w:hint="eastAsia"/>
+          <w:sz w:val="23"/>
+          <w:szCs w:val="23"/>
+          <w:highlight w:val="white"/>
+          <w:rtl w:val="0"/>
+        </w:rPr>
+        <w:t>(the start date is earlier than today), we cannot change it</w:t>
+      </w:r>
+    </w:p>
+    <w:p>
+      <w:pPr>
+        <w:keepNext w:val="0"/>
+        <w:keepLines w:val="0"/>
+        <w:pageBreakBefore w:val="0"/>
+        <w:widowControl/>
+        <w:numPr>
+          <w:ilvl w:val="1"/>
+          <w:numId w:val="1"/>
+        </w:numPr>
+        <w:pBdr>
+          <w:top w:val="none" w:color="auto" w:sz="0" w:space="0"/>
+          <w:left w:val="none" w:color="auto" w:sz="0" w:space="0"/>
+          <w:bottom w:val="none" w:color="auto" w:sz="0" w:space="0"/>
+          <w:right w:val="none" w:color="auto" w:sz="0" w:space="0"/>
+          <w:between w:val="none" w:color="auto" w:sz="0" w:space="0"/>
+        </w:pBdr>
+        <w:shd w:val="clear" w:fill="auto"/>
+        <w:spacing w:before="0" w:beforeAutospacing="0" w:after="100" w:line="276" w:lineRule="auto"/>
+        <w:ind w:left="1440" w:leftChars="0" w:right="0" w:hanging="360" w:firstLineChars="0"/>
+        <w:jc w:val="both"/>
+        <w:rPr>
+          <w:sz w:val="23"/>
+          <w:szCs w:val="23"/>
+          <w:highlight w:val="white"/>
+          <w:rtl w:val="0"/>
+        </w:rPr>
+      </w:pPr>
+      <w:r>
+        <w:rPr>
+          <w:rFonts w:hint="eastAsia"/>
+          <w:sz w:val="23"/>
+          <w:szCs w:val="23"/>
+          <w:highlight w:val="white"/>
+          <w:rtl w:val="0"/>
+        </w:rPr>
+        <w:t>if the booking is not onsite booking, we cannot change it</w:t>
+      </w:r>
+    </w:p>
+    <w:p>
+      <w:pPr>
+        <w:keepNext w:val="0"/>
+        <w:keepLines w:val="0"/>
+        <w:pageBreakBefore w:val="0"/>
+        <w:widowControl/>
+        <w:numPr>
+          <w:ilvl w:val="0"/>
+          <w:numId w:val="1"/>
+        </w:numPr>
+        <w:pBdr>
+          <w:top w:val="none" w:color="auto" w:sz="0" w:space="0"/>
+          <w:left w:val="none" w:color="auto" w:sz="0" w:space="0"/>
+          <w:bottom w:val="none" w:color="auto" w:sz="0" w:space="0"/>
+          <w:right w:val="none" w:color="auto" w:sz="0" w:space="0"/>
+          <w:between w:val="none" w:color="auto" w:sz="0" w:space="0"/>
+        </w:pBdr>
+        <w:shd w:val="clear" w:fill="auto"/>
+        <w:spacing w:before="0" w:beforeAutospacing="0" w:after="100" w:line="276" w:lineRule="auto"/>
+        <w:ind w:left="720" w:right="0" w:hanging="360"/>
+        <w:jc w:val="both"/>
+        <w:rPr>
+          <w:rFonts w:hint="default" w:eastAsia="宋体"/>
+          <w:sz w:val="23"/>
+          <w:szCs w:val="23"/>
+          <w:highlight w:val="white"/>
+          <w:rtl w:val="0"/>
+          <w:lang w:val="en-US" w:eastAsia="zh-CN"/>
+        </w:rPr>
+      </w:pPr>
+      <w:r>
+        <w:rPr>
+          <w:rFonts w:hint="eastAsia" w:eastAsia="宋体"/>
+          <w:sz w:val="23"/>
+          <w:szCs w:val="23"/>
+          <w:highlight w:val="white"/>
+          <w:rtl w:val="0"/>
+          <w:lang w:val="en-US" w:eastAsia="zh-CN"/>
+        </w:rPr>
+        <w:t>System will check if the date and time is valid</w:t>
       </w:r>
       <w:bookmarkStart w:id="0" w:name="_GoBack"/>
       <w:bookmarkEnd w:id="0"/>
@@ -1653,7 +2019,165 @@
           <w:rtl w:val="0"/>
           <w:lang w:val="en-US" w:eastAsia="zh-CN"/>
         </w:rPr>
-        <w:t>)</w:t>
+        <w:t>(the dateTime should be after today)</w:t>
+      </w:r>
+    </w:p>
+    <w:p>
+      <w:pPr>
+        <w:keepNext w:val="0"/>
+        <w:keepLines w:val="0"/>
+        <w:pageBreakBefore w:val="0"/>
+        <w:widowControl/>
+        <w:numPr>
+          <w:ilvl w:val="0"/>
+          <w:numId w:val="1"/>
+        </w:numPr>
+        <w:pBdr>
+          <w:top w:val="none" w:color="auto" w:sz="0" w:space="0"/>
+          <w:left w:val="none" w:color="auto" w:sz="0" w:space="0"/>
+          <w:bottom w:val="none" w:color="auto" w:sz="0" w:space="0"/>
+          <w:right w:val="none" w:color="auto" w:sz="0" w:space="0"/>
+          <w:between w:val="none" w:color="auto" w:sz="0" w:space="0"/>
+        </w:pBdr>
+        <w:shd w:val="clear" w:fill="auto"/>
+        <w:spacing w:before="0" w:beforeAutospacing="0" w:after="100" w:line="276" w:lineRule="auto"/>
+        <w:ind w:left="720" w:right="0" w:hanging="360"/>
+        <w:jc w:val="both"/>
+        <w:rPr>
+          <w:rFonts w:hint="default" w:eastAsia="宋体"/>
+          <w:sz w:val="23"/>
+          <w:szCs w:val="23"/>
+          <w:highlight w:val="white"/>
+          <w:rtl w:val="0"/>
+          <w:lang w:val="en-US" w:eastAsia="zh-CN"/>
+        </w:rPr>
+      </w:pPr>
+      <w:r>
+        <w:rPr>
+          <w:rFonts w:ascii="Arial" w:hAnsi="Arial" w:eastAsia="Arial" w:cs="Arial"/>
+          <w:i w:val="0"/>
+          <w:iCs w:val="0"/>
+          <w:caps w:val="0"/>
+          <w:spacing w:val="0"/>
+          <w:sz w:val="19"/>
+          <w:szCs w:val="19"/>
+          <w:shd w:val="clear" w:fill="FFFFFF"/>
+        </w:rPr>
+        <w:t>If the residents would like to change their booking to a previous booking, they will be allowed to do so as long as the previous booking is dated at a future date</w:t>
+      </w:r>
+      <w:r>
+        <w:rPr>
+          <w:rFonts w:hint="eastAsia" w:ascii="Arial" w:hAnsi="Arial" w:eastAsia="宋体" w:cs="Arial"/>
+          <w:i w:val="0"/>
+          <w:iCs w:val="0"/>
+          <w:caps w:val="0"/>
+          <w:spacing w:val="0"/>
+          <w:sz w:val="19"/>
+          <w:szCs w:val="19"/>
+          <w:shd w:val="clear" w:fill="FFFFFF"/>
+          <w:lang w:val="en-US" w:eastAsia="zh-CN"/>
+        </w:rPr>
+        <w:t>.</w:t>
+      </w:r>
+    </w:p>
+    <w:p>
+      <w:pPr>
+        <w:keepNext w:val="0"/>
+        <w:keepLines w:val="0"/>
+        <w:pageBreakBefore w:val="0"/>
+        <w:widowControl/>
+        <w:numPr>
+          <w:ilvl w:val="0"/>
+          <w:numId w:val="1"/>
+        </w:numPr>
+        <w:pBdr>
+          <w:top w:val="none" w:color="auto" w:sz="0" w:space="0"/>
+          <w:left w:val="none" w:color="auto" w:sz="0" w:space="0"/>
+          <w:bottom w:val="none" w:color="auto" w:sz="0" w:space="0"/>
+          <w:right w:val="none" w:color="auto" w:sz="0" w:space="0"/>
+          <w:between w:val="none" w:color="auto" w:sz="0" w:space="0"/>
+        </w:pBdr>
+        <w:shd w:val="clear" w:fill="auto"/>
+        <w:spacing w:before="0" w:beforeAutospacing="0" w:after="100" w:line="276" w:lineRule="auto"/>
+        <w:ind w:left="720" w:right="0" w:hanging="360"/>
+        <w:jc w:val="both"/>
+        <w:rPr>
+          <w:rFonts w:hint="default" w:eastAsia="宋体"/>
+          <w:sz w:val="23"/>
+          <w:szCs w:val="23"/>
+          <w:highlight w:val="white"/>
+          <w:rtl w:val="0"/>
+          <w:lang w:val="en-US" w:eastAsia="zh-CN"/>
+        </w:rPr>
+      </w:pPr>
+      <w:r>
+        <w:rPr>
+          <w:rFonts w:hint="eastAsia" w:ascii="Arial" w:hAnsi="Arial" w:eastAsia="宋体" w:cs="Arial"/>
+          <w:i w:val="0"/>
+          <w:iCs w:val="0"/>
+          <w:spacing w:val="0"/>
+          <w:sz w:val="19"/>
+          <w:szCs w:val="19"/>
+          <w:shd w:val="clear" w:fill="FFFFFF"/>
+          <w:lang w:val="en-US" w:eastAsia="zh-CN"/>
+        </w:rPr>
+        <w:t>A</w:t>
+      </w:r>
+      <w:r>
+        <w:rPr>
+          <w:rFonts w:hint="eastAsia" w:ascii="Arial" w:hAnsi="Arial" w:eastAsia="宋体" w:cs="Arial"/>
+          <w:i w:val="0"/>
+          <w:iCs w:val="0"/>
+          <w:caps w:val="0"/>
+          <w:spacing w:val="0"/>
+          <w:sz w:val="19"/>
+          <w:szCs w:val="19"/>
+          <w:shd w:val="clear" w:fill="FFFFFF"/>
+          <w:lang w:val="en-US" w:eastAsia="zh-CN"/>
+        </w:rPr>
+        <w:t>fter undo changing, the history will be deleted from memonto</w:t>
+      </w:r>
+    </w:p>
+    <w:p>
+      <w:pPr>
+        <w:keepNext w:val="0"/>
+        <w:keepLines w:val="0"/>
+        <w:pageBreakBefore w:val="0"/>
+        <w:widowControl/>
+        <w:numPr>
+          <w:ilvl w:val="0"/>
+          <w:numId w:val="1"/>
+        </w:numPr>
+        <w:pBdr>
+          <w:top w:val="none" w:color="auto" w:sz="0" w:space="0"/>
+          <w:left w:val="none" w:color="auto" w:sz="0" w:space="0"/>
+          <w:bottom w:val="none" w:color="auto" w:sz="0" w:space="0"/>
+          <w:right w:val="none" w:color="auto" w:sz="0" w:space="0"/>
+          <w:between w:val="none" w:color="auto" w:sz="0" w:space="0"/>
+        </w:pBdr>
+        <w:shd w:val="clear" w:fill="auto"/>
+        <w:spacing w:before="0" w:beforeAutospacing="0" w:after="100" w:line="276" w:lineRule="auto"/>
+        <w:ind w:left="720" w:right="0" w:hanging="360"/>
+        <w:jc w:val="both"/>
+        <w:rPr>
+          <w:rFonts w:hint="default" w:eastAsia="宋体"/>
+          <w:sz w:val="23"/>
+          <w:szCs w:val="23"/>
+          <w:highlight w:val="white"/>
+          <w:rtl w:val="0"/>
+          <w:lang w:val="en-US" w:eastAsia="zh-CN"/>
+        </w:rPr>
+      </w:pPr>
+      <w:r>
+        <w:rPr>
+          <w:rFonts w:hint="eastAsia" w:eastAsia="宋体"/>
+          <w:sz w:val="23"/>
+          <w:szCs w:val="23"/>
+          <w:highlight w:val="white"/>
+          <w:rtl w:val="0"/>
+          <w:lang w:val="en-US" w:eastAsia="zh-CN"/>
+        </w:rPr>
+        <w:t>Residents can cancel a booking.</w:t>
       </w:r>
     </w:p>
     <w:p/>
@@ -2340,12 +2864,12 @@
       <w:szCs w:val="22"/>
     </w:rPr>
   </w:style>
-  <w:style w:type="character" w:default="1" w:styleId="11">
+  <w:style w:type="character" w:default="1" w:styleId="12">
     <w:name w:val="Default Paragraph Font"/>
     <w:semiHidden/>
     <w:uiPriority w:val="0"/>
   </w:style>
-  <w:style w:type="table" w:default="1" w:styleId="10">
+  <w:style w:type="table" w:default="1" w:styleId="11">
     <w:name w:val="Normal Table"/>
     <w:semiHidden/>
     <w:uiPriority w:val="0"/>
@@ -2378,6 +2902,39 @@
     </w:rPr>
   </w:style>
   <w:style w:type="paragraph" w:styleId="9">
+    <w:name w:val="HTML Preformatted"/>
+    <w:basedOn w:val="1"/>
+    <w:uiPriority w:val="0"/>
+    <w:pPr>
+      <w:tabs>
+        <w:tab w:val="left" w:pos="916"/>
+        <w:tab w:val="left" w:pos="1832"/>
+        <w:tab w:val="left" w:pos="2748"/>
+        <w:tab w:val="left" w:pos="3664"/>
+        <w:tab w:val="left" w:pos="4580"/>
+        <w:tab w:val="left" w:pos="5496"/>
+        <w:tab w:val="left" w:pos="6412"/>
+        <w:tab w:val="left" w:pos="7328"/>
+        <w:tab w:val="left" w:pos="8244"/>
+        <w:tab w:val="left" w:pos="9160"/>
+        <w:tab w:val="left" w:pos="10076"/>
+        <w:tab w:val="left" w:pos="10992"/>
+        <w:tab w:val="left" w:pos="11908"/>
+        <w:tab w:val="left" w:pos="12824"/>
+        <w:tab w:val="left" w:pos="13740"/>
+        <w:tab w:val="left" w:pos="14656"/>
+      </w:tabs>
+      <w:jc w:val="left"/>
+    </w:pPr>
+    <w:rPr>
+      <w:rFonts w:hint="eastAsia" w:ascii="宋体" w:hAnsi="宋体" w:eastAsia="宋体" w:cs="宋体"/>
+      <w:kern w:val="0"/>
+      <w:sz w:val="24"/>
+      <w:szCs w:val="24"/>
+      <w:lang w:val="en-US" w:eastAsia="zh-CN" w:bidi="ar"/>
+    </w:rPr>
+  </w:style>
+  <w:style w:type="paragraph" w:styleId="10">
     <w:name w:val="Title"/>
     <w:basedOn w:val="1"/>
     <w:next w:val="1"/>
@@ -2393,16 +2950,16 @@
       <w:szCs w:val="52"/>
     </w:rPr>
   </w:style>
-  <w:style w:type="character" w:styleId="12">
+  <w:style w:type="character" w:styleId="13">
     <w:name w:val="Strong"/>
-    <w:basedOn w:val="11"/>
+    <w:basedOn w:val="12"/>
     <w:qFormat/>
     <w:uiPriority w:val="0"/>
     <w:rPr>
       <w:b/>
     </w:rPr>
   </w:style>
-  <w:style w:type="table" w:customStyle="1" w:styleId="13">
+  <w:style w:type="table" w:customStyle="1" w:styleId="14">
     <w:name w:val="Table Normal"/>
     <w:qFormat/>
     <w:uiPriority w:val="0"/>
